--- a/layouts/ImportCostStatement.docx
+++ b/layouts/ImportCostStatement.docx
@@ -1,6 +1,6 @@
 
 <file path=word/document.xml><?xml version="1.0" encoding="utf-8"?>
-<w:document xmlns:wpc="http://schemas.microsoft.com/office/word/2010/wordprocessingCanvas" xmlns:cx="http://schemas.microsoft.com/office/drawing/2014/chartex" xmlns:cx1="http://schemas.microsoft.com/office/drawing/2015/9/8/chartex" xmlns:cx2="http://schemas.microsoft.com/office/drawing/2015/10/21/chartex" xmlns:cx3="http://schemas.microsoft.com/office/drawing/2016/5/9/chartex" xmlns:cx4="http://schemas.microsoft.com/office/drawing/2016/5/10/chartex" xmlns:cx5="http://schemas.microsoft.com/office/drawing/2016/5/11/chartex" xmlns:cx6="http://schemas.microsoft.com/office/drawing/2016/5/12/chartex" xmlns:cx7="http://schemas.microsoft.com/office/drawing/2016/5/13/chartex" xmlns:cx8="http://schemas.microsoft.com/office/drawing/2016/5/14/chartex" xmlns:mc="http://schemas.openxmlformats.org/markup-compatibility/2006" xmlns:aink="http://schemas.microsoft.com/office/drawing/2016/ink" xmlns:am3d="http://schemas.microsoft.com/office/drawing/2017/model3d" xmlns:o="urn:schemas-microsoft-com:office:office" xmlns:r="http://schemas.openxmlformats.org/officeDocument/2006/relationships" xmlns:m="http://schemas.openxmlformats.org/officeDocument/2006/math" xmlns:v="urn:schemas-microsoft-com:vml" xmlns:wp14="http://schemas.microsoft.com/office/word/2010/wordprocessingDrawing" xmlns:wp="http://schemas.openxmlformats.org/drawingml/2006/wordprocessingDrawing" xmlns:w10="urn:schemas-microsoft-com:office:word" xmlns:w="http://schemas.openxmlformats.org/wordprocessingml/2006/main" xmlns:w14="http://schemas.microsoft.com/office/word/2010/wordml" xmlns:w15="http://schemas.microsoft.com/office/word/2012/wordml" xmlns:w16cex="http://schemas.microsoft.com/office/word/2018/wordml/cex" xmlns:w16cid="http://schemas.microsoft.com/office/word/2016/wordml/cid" xmlns:w16="http://schemas.microsoft.com/office/word/2018/wordml" xmlns:w16se="http://schemas.microsoft.com/office/word/2015/wordml/symex" xmlns:wpg="http://schemas.microsoft.com/office/word/2010/wordprocessingGroup" xmlns:wpi="http://schemas.microsoft.com/office/word/2010/wordprocessingInk" xmlns:wne="http://schemas.microsoft.com/office/word/2006/wordml" xmlns:wps="http://schemas.microsoft.com/office/word/2010/wordprocessingShape" mc:Ignorable="w14 w15 w16se w16cid w16 w16cex wp14">
+<w:document xmlns:a="http://schemas.openxmlformats.org/drawingml/2006/main" xmlns:wpc="http://schemas.microsoft.com/office/word/2010/wordprocessingCanvas" xmlns:cx="http://schemas.microsoft.com/office/drawing/2014/chartex" xmlns:cx1="http://schemas.microsoft.com/office/drawing/2015/9/8/chartex" xmlns:cx2="http://schemas.microsoft.com/office/drawing/2015/10/21/chartex" xmlns:cx3="http://schemas.microsoft.com/office/drawing/2016/5/9/chartex" xmlns:cx4="http://schemas.microsoft.com/office/drawing/2016/5/10/chartex" xmlns:cx5="http://schemas.microsoft.com/office/drawing/2016/5/11/chartex" xmlns:cx6="http://schemas.microsoft.com/office/drawing/2016/5/12/chartex" xmlns:cx7="http://schemas.microsoft.com/office/drawing/2016/5/13/chartex" xmlns:cx8="http://schemas.microsoft.com/office/drawing/2016/5/14/chartex" xmlns:mc="http://schemas.openxmlformats.org/markup-compatibility/2006" xmlns:aink="http://schemas.microsoft.com/office/drawing/2016/ink" xmlns:am3d="http://schemas.microsoft.com/office/drawing/2017/model3d" xmlns:o="urn:schemas-microsoft-com:office:office" xmlns:r="http://schemas.openxmlformats.org/officeDocument/2006/relationships" xmlns:m="http://schemas.openxmlformats.org/officeDocument/2006/math" xmlns:v="urn:schemas-microsoft-com:vml" xmlns:wp14="http://schemas.microsoft.com/office/word/2010/wordprocessingDrawing" xmlns:wp="http://schemas.openxmlformats.org/drawingml/2006/wordprocessingDrawing" xmlns:w10="urn:schemas-microsoft-com:office:word" xmlns:w="http://schemas.openxmlformats.org/wordprocessingml/2006/main" xmlns:w14="http://schemas.microsoft.com/office/word/2010/wordml" xmlns:w15="http://schemas.microsoft.com/office/word/2012/wordml" xmlns:w16cex="http://schemas.microsoft.com/office/word/2018/wordml/cex" xmlns:w16cid="http://schemas.microsoft.com/office/word/2016/wordml/cid" xmlns:w16="http://schemas.microsoft.com/office/word/2018/wordml" xmlns:w16se="http://schemas.microsoft.com/office/word/2015/wordml/symex" xmlns:wpg="http://schemas.microsoft.com/office/word/2010/wordprocessingGroup" xmlns:wpi="http://schemas.microsoft.com/office/word/2010/wordprocessingInk" xmlns:wne="http://schemas.microsoft.com/office/word/2006/wordml" xmlns:wps="http://schemas.microsoft.com/office/word/2010/wordprocessingShape" mc:Ignorable="w14 w15 w16se w16cid w16 w16cex wp14">
   <w:body>
     <w:tbl>
       <w:tblPr>
@@ -72,7 +72,7 @@
           <w:tcPr>
             <w:tcW w:w="1795" w:type="dxa"/>
             <w:tcBorders>
-              <w:bottom w:val="single" w:sz="4" w:space="0" w:color="auto"/>
+              <w:bottom w:val="single" w:color="auto" w:sz="4" w:space="0"/>
             </w:tcBorders>
           </w:tcPr>
           <w:p>
@@ -113,18 +113,16 @@
               <w:tcPr>
                 <w:tcW w:w="3420" w:type="dxa"/>
                 <w:tcBorders>
-                  <w:bottom w:val="single" w:sz="4" w:space="0" w:color="auto"/>
-                </w:tcBorders>
-              </w:tcPr>
-              <w:p>
-                <w:proofErr w:type="spellStart"/>
+                  <w:bottom w:val="single" w:color="auto" w:sz="4" w:space="0"/>
+                </w:tcBorders>
+              </w:tcPr>
+              <w:p>
                 <w:r>
                   <w:rPr>
                     <w:rFonts w:hint="eastAsia"/>
                   </w:rPr>
                   <w:t>BLNo</w:t>
                 </w:r>
-                <w:proofErr w:type="spellEnd"/>
               </w:p>
             </w:tc>
           </w:sdtContent>
@@ -139,7 +137,7 @@
           <w:tcPr>
             <w:tcW w:w="1564" w:type="dxa"/>
             <w:tcBorders>
-              <w:bottom w:val="single" w:sz="4" w:space="0" w:color="auto"/>
+              <w:bottom w:val="single" w:color="auto" w:sz="4" w:space="0"/>
             </w:tcBorders>
           </w:tcPr>
           <w:p>
@@ -180,18 +178,16 @@
               <w:tcPr>
                 <w:tcW w:w="3081" w:type="dxa"/>
                 <w:tcBorders>
-                  <w:bottom w:val="single" w:sz="4" w:space="0" w:color="auto"/>
-                </w:tcBorders>
-              </w:tcPr>
-              <w:p>
-                <w:proofErr w:type="spellStart"/>
+                  <w:bottom w:val="single" w:color="auto" w:sz="4" w:space="0"/>
+                </w:tcBorders>
+              </w:tcPr>
+              <w:p>
                 <w:r>
                   <w:rPr>
                     <w:rFonts w:hint="eastAsia"/>
                   </w:rPr>
                   <w:t>BLDate</w:t>
                 </w:r>
-                <w:proofErr w:type="spellEnd"/>
               </w:p>
             </w:tc>
           </w:sdtContent>
@@ -202,8 +198,8 @@
           <w:tcPr>
             <w:tcW w:w="1795" w:type="dxa"/>
             <w:tcBorders>
-              <w:top w:val="single" w:sz="4" w:space="0" w:color="auto"/>
-              <w:bottom w:val="single" w:sz="4" w:space="0" w:color="auto"/>
+              <w:top w:val="single" w:color="auto" w:sz="4" w:space="0"/>
+              <w:bottom w:val="single" w:color="auto" w:sz="4" w:space="0"/>
             </w:tcBorders>
           </w:tcPr>
           <w:p>
@@ -235,19 +231,17 @@
               <w:tcPr>
                 <w:tcW w:w="3420" w:type="dxa"/>
                 <w:tcBorders>
-                  <w:top w:val="single" w:sz="4" w:space="0" w:color="auto"/>
-                  <w:bottom w:val="single" w:sz="4" w:space="0" w:color="auto"/>
-                </w:tcBorders>
-              </w:tcPr>
-              <w:p>
-                <w:proofErr w:type="spellStart"/>
+                  <w:top w:val="single" w:color="auto" w:sz="4" w:space="0"/>
+                  <w:bottom w:val="single" w:color="auto" w:sz="4" w:space="0"/>
+                </w:tcBorders>
+              </w:tcPr>
+              <w:p>
                 <w:r>
                   <w:rPr>
                     <w:rFonts w:hint="eastAsia"/>
                   </w:rPr>
                   <w:t>VendorName</w:t>
                 </w:r>
-                <w:proofErr w:type="spellEnd"/>
               </w:p>
             </w:tc>
           </w:sdtContent>
@@ -262,8 +256,8 @@
           <w:tcPr>
             <w:tcW w:w="1564" w:type="dxa"/>
             <w:tcBorders>
-              <w:top w:val="single" w:sz="4" w:space="0" w:color="auto"/>
-              <w:bottom w:val="single" w:sz="4" w:space="0" w:color="auto"/>
+              <w:top w:val="single" w:color="auto" w:sz="4" w:space="0"/>
+              <w:bottom w:val="single" w:color="auto" w:sz="4" w:space="0"/>
             </w:tcBorders>
           </w:tcPr>
           <w:p>
@@ -295,19 +289,17 @@
               <w:tcPr>
                 <w:tcW w:w="3081" w:type="dxa"/>
                 <w:tcBorders>
-                  <w:top w:val="single" w:sz="4" w:space="0" w:color="auto"/>
-                  <w:bottom w:val="single" w:sz="4" w:space="0" w:color="auto"/>
-                </w:tcBorders>
-              </w:tcPr>
-              <w:p>
-                <w:proofErr w:type="spellStart"/>
+                  <w:top w:val="single" w:color="auto" w:sz="4" w:space="0"/>
+                  <w:bottom w:val="single" w:color="auto" w:sz="4" w:space="0"/>
+                </w:tcBorders>
+              </w:tcPr>
+              <w:p>
                 <w:r>
                   <w:rPr>
                     <w:rFonts w:hint="eastAsia"/>
                   </w:rPr>
                   <w:t>ImportReferenceDate</w:t>
                 </w:r>
-                <w:proofErr w:type="spellEnd"/>
               </w:p>
             </w:tc>
           </w:sdtContent>
@@ -318,8 +310,8 @@
           <w:tcPr>
             <w:tcW w:w="1795" w:type="dxa"/>
             <w:tcBorders>
-              <w:top w:val="single" w:sz="4" w:space="0" w:color="auto"/>
-              <w:bottom w:val="single" w:sz="4" w:space="0" w:color="auto"/>
+              <w:top w:val="single" w:color="auto" w:sz="4" w:space="0"/>
+              <w:bottom w:val="single" w:color="auto" w:sz="4" w:space="0"/>
             </w:tcBorders>
           </w:tcPr>
           <w:p>
@@ -348,16 +340,14 @@
               <w:tcPr>
                 <w:tcW w:w="3420" w:type="dxa"/>
                 <w:tcBorders>
-                  <w:top w:val="single" w:sz="4" w:space="0" w:color="auto"/>
-                  <w:bottom w:val="single" w:sz="4" w:space="0" w:color="auto"/>
-                </w:tcBorders>
-              </w:tcPr>
-              <w:p>
-                <w:proofErr w:type="spellStart"/>
+                  <w:top w:val="single" w:color="auto" w:sz="4" w:space="0"/>
+                  <w:bottom w:val="single" w:color="auto" w:sz="4" w:space="0"/>
+                </w:tcBorders>
+              </w:tcPr>
+              <w:p>
                 <w:r>
                   <w:t>PurchAmt</w:t>
                 </w:r>
-                <w:proofErr w:type="spellEnd"/>
               </w:p>
             </w:tc>
           </w:sdtContent>
@@ -372,7 +362,7 @@
           <w:tcPr>
             <w:tcW w:w="1564" w:type="dxa"/>
             <w:tcBorders>
-              <w:top w:val="single" w:sz="4" w:space="0" w:color="auto"/>
+              <w:top w:val="single" w:color="auto" w:sz="4" w:space="0"/>
             </w:tcBorders>
           </w:tcPr>
           <w:p/>
@@ -381,7 +371,7 @@
           <w:tcPr>
             <w:tcW w:w="3081" w:type="dxa"/>
             <w:tcBorders>
-              <w:top w:val="single" w:sz="4" w:space="0" w:color="auto"/>
+              <w:top w:val="single" w:color="auto" w:sz="4" w:space="0"/>
             </w:tcBorders>
           </w:tcPr>
           <w:p/>
@@ -392,7 +382,7 @@
           <w:tcPr>
             <w:tcW w:w="1795" w:type="dxa"/>
             <w:tcBorders>
-              <w:bottom w:val="single" w:sz="4" w:space="0" w:color="auto"/>
+              <w:bottom w:val="single" w:color="auto" w:sz="4" w:space="0"/>
             </w:tcBorders>
           </w:tcPr>
           <w:p>
@@ -404,16 +394,34 @@
             </w:r>
           </w:p>
         </w:tc>
-        <w:tc>
-          <w:tcPr>
-            <w:tcW w:w="8661" w:type="dxa"/>
-            <w:gridSpan w:val="4"/>
-            <w:tcBorders>
-              <w:bottom w:val="single" w:sz="4" w:space="0" w:color="auto"/>
-            </w:tcBorders>
-          </w:tcPr>
-          <w:p/>
-        </w:tc>
+        <w:sdt>
+          <w:sdtPr>
+            <w:id w:val="-1460495122"/>
+            <w:placeholder>
+              <w:docPart w:val="DefaultPlaceholder_-1854013440"/>
+            </w:placeholder>
+            <w:dataBinding w:prefixMappings="xmlns:ns0='urn:microsoft-dynamics-nav/reports/Import_Cost_Statement/55002/'" w:xpath="/ns0:NavWordReportXmlPart[1]/ns0:BillofLanding[1]/ns0:DocumentList[1]" w:storeItemID="{784566CC-CA51-4C4F-B136-5DA30F20CFDF}"/>
+            <w:text/>
+            <w:alias w:val="#Nav: /BillofLanding/DocumentList"/>
+            <w:tag w:val="#Nav: Import_Cost_Statement/55002"/>
+          </w:sdtPr>
+          <w:sdtContent>
+            <w:tc>
+              <w:tcPr>
+                <w:tcW w:w="8661" w:type="dxa"/>
+                <w:gridSpan w:val="4"/>
+                <w:tcBorders>
+                  <w:bottom w:val="single" w:color="auto" w:sz="4" w:space="0"/>
+                </w:tcBorders>
+              </w:tcPr>
+              <w:p>
+                <w:r>
+                  <w:t>DocumentList</w:t>
+                </w:r>
+              </w:p>
+            </w:tc>
+          </w:sdtContent>
+        </w:sdt>
       </w:tr>
     </w:tbl>
     <w:p/>
@@ -438,7 +446,7 @@
           <w:tcPr>
             <w:tcW w:w="900" w:type="dxa"/>
             <w:tcBorders>
-              <w:bottom w:val="single" w:sz="4" w:space="0" w:color="auto"/>
+              <w:bottom w:val="single" w:color="auto" w:sz="4" w:space="0"/>
               <w:right w:val="nil"/>
             </w:tcBorders>
           </w:tcPr>
@@ -453,7 +461,7 @@
             <w:tcW w:w="2520" w:type="dxa"/>
             <w:tcBorders>
               <w:left w:val="nil"/>
-              <w:bottom w:val="single" w:sz="4" w:space="0" w:color="auto"/>
+              <w:bottom w:val="single" w:color="auto" w:sz="4" w:space="0"/>
               <w:right w:val="nil"/>
             </w:tcBorders>
           </w:tcPr>
@@ -483,7 +491,7 @@
             <w:tcW w:w="1720" w:type="dxa"/>
             <w:tcBorders>
               <w:left w:val="nil"/>
-              <w:bottom w:val="single" w:sz="4" w:space="0" w:color="auto"/>
+              <w:bottom w:val="single" w:color="auto" w:sz="4" w:space="0"/>
             </w:tcBorders>
           </w:tcPr>
           <w:p>
@@ -511,7 +519,7 @@
           <w:tcPr>
             <w:tcW w:w="980" w:type="dxa"/>
             <w:tcBorders>
-              <w:bottom w:val="single" w:sz="4" w:space="0" w:color="auto"/>
+              <w:bottom w:val="single" w:color="auto" w:sz="4" w:space="0"/>
               <w:right w:val="nil"/>
             </w:tcBorders>
           </w:tcPr>
@@ -526,7 +534,7 @@
             <w:tcW w:w="2340" w:type="dxa"/>
             <w:tcBorders>
               <w:left w:val="nil"/>
-              <w:bottom w:val="single" w:sz="4" w:space="0" w:color="auto"/>
+              <w:bottom w:val="single" w:color="auto" w:sz="4" w:space="0"/>
               <w:right w:val="nil"/>
             </w:tcBorders>
           </w:tcPr>
@@ -556,7 +564,7 @@
             <w:tcW w:w="1821" w:type="dxa"/>
             <w:tcBorders>
               <w:left w:val="nil"/>
-              <w:bottom w:val="single" w:sz="4" w:space="0" w:color="auto"/>
+              <w:bottom w:val="single" w:color="auto" w:sz="4" w:space="0"/>
             </w:tcBorders>
           </w:tcPr>
           <w:p>
@@ -650,7 +658,6 @@
                     <w:szCs w:val="20"/>
                   </w:rPr>
                 </w:pPr>
-                <w:proofErr w:type="spellStart"/>
                 <w:r>
                   <w:rPr>
                     <w:sz w:val="18"/>
@@ -658,7 +665,6 @@
                   </w:rPr>
                   <w:t>PurchAmt</w:t>
                 </w:r>
-                <w:proofErr w:type="spellEnd"/>
               </w:p>
             </w:tc>
           </w:sdtContent>
@@ -4389,7 +4395,7 @@
                 <w:tcW w:w="900" w:type="dxa"/>
                 <w:tcBorders>
                   <w:top w:val="nil"/>
-                  <w:bottom w:val="single" w:sz="4" w:space="0" w:color="auto"/>
+                  <w:bottom w:val="single" w:color="auto" w:sz="4" w:space="0"/>
                   <w:right w:val="nil"/>
                 </w:tcBorders>
               </w:tcPr>
@@ -4434,7 +4440,7 @@
                 <w:tcBorders>
                   <w:top w:val="nil"/>
                   <w:left w:val="nil"/>
-                  <w:bottom w:val="single" w:sz="4" w:space="0" w:color="auto"/>
+                  <w:bottom w:val="single" w:color="auto" w:sz="4" w:space="0"/>
                   <w:right w:val="nil"/>
                 </w:tcBorders>
               </w:tcPr>
@@ -4479,7 +4485,7 @@
                 <w:tcBorders>
                   <w:top w:val="nil"/>
                   <w:left w:val="nil"/>
-                  <w:bottom w:val="single" w:sz="4" w:space="0" w:color="auto"/>
+                  <w:bottom w:val="single" w:color="auto" w:sz="4" w:space="0"/>
                 </w:tcBorders>
               </w:tcPr>
               <w:p>
@@ -4506,7 +4512,7 @@
             <w:tcW w:w="980" w:type="dxa"/>
             <w:tcBorders>
               <w:top w:val="nil"/>
-              <w:bottom w:val="single" w:sz="4" w:space="0" w:color="auto"/>
+              <w:bottom w:val="single" w:color="auto" w:sz="4" w:space="0"/>
               <w:right w:val="nil"/>
             </w:tcBorders>
           </w:tcPr>
@@ -4525,7 +4531,7 @@
             <w:tcBorders>
               <w:top w:val="nil"/>
               <w:left w:val="nil"/>
-              <w:bottom w:val="single" w:sz="4" w:space="0" w:color="auto"/>
+              <w:bottom w:val="single" w:color="auto" w:sz="4" w:space="0"/>
               <w:right w:val="nil"/>
             </w:tcBorders>
           </w:tcPr>
@@ -4544,7 +4550,7 @@
             <w:tcBorders>
               <w:top w:val="nil"/>
               <w:left w:val="nil"/>
-              <w:bottom w:val="single" w:sz="4" w:space="0" w:color="auto"/>
+              <w:bottom w:val="single" w:color="auto" w:sz="4" w:space="0"/>
             </w:tcBorders>
           </w:tcPr>
           <w:p>
@@ -4563,7 +4569,7 @@
           <w:tcPr>
             <w:tcW w:w="900" w:type="dxa"/>
             <w:tcBorders>
-              <w:bottom w:val="single" w:sz="4" w:space="0" w:color="auto"/>
+              <w:bottom w:val="single" w:color="auto" w:sz="4" w:space="0"/>
               <w:right w:val="nil"/>
             </w:tcBorders>
           </w:tcPr>
@@ -4574,7 +4580,44 @@
             <w:tcW w:w="2520" w:type="dxa"/>
             <w:tcBorders>
               <w:left w:val="nil"/>
-              <w:bottom w:val="single" w:sz="4" w:space="0" w:color="auto"/>
+              <w:bottom w:val="single" w:color="auto" w:sz="4" w:space="0"/>
+              <w:right w:val="nil"/>
+            </w:tcBorders>
+          </w:tcPr>
+          <w:p/>
+        </w:tc>
+        <w:tc>
+          <w:tcPr>
+            <w:tcW w:w="1720" w:type="dxa"/>
+            <w:tcBorders>
+              <w:left w:val="nil"/>
+              <w:bottom w:val="single" w:color="auto" w:sz="4" w:space="0"/>
+              <w:right w:val="single" w:color="auto" w:sz="4" w:space="0"/>
+            </w:tcBorders>
+          </w:tcPr>
+          <w:p>
+            <w:pPr>
+              <w:jc w:val="right"/>
+            </w:pPr>
+          </w:p>
+        </w:tc>
+        <w:tc>
+          <w:tcPr>
+            <w:tcW w:w="980" w:type="dxa"/>
+            <w:tcBorders>
+              <w:left w:val="single" w:color="auto" w:sz="4" w:space="0"/>
+              <w:bottom w:val="single" w:color="auto" w:sz="4" w:space="0"/>
+              <w:right w:val="nil"/>
+            </w:tcBorders>
+          </w:tcPr>
+          <w:p/>
+        </w:tc>
+        <w:tc>
+          <w:tcPr>
+            <w:tcW w:w="2340" w:type="dxa"/>
+            <w:tcBorders>
+              <w:left w:val="nil"/>
+              <w:bottom w:val="single" w:color="auto" w:sz="4" w:space="0"/>
               <w:right w:val="nil"/>
             </w:tcBorders>
           </w:tcPr>
@@ -4596,73 +4639,37 @@
             </w:r>
           </w:p>
         </w:tc>
-        <w:tc>
-          <w:tcPr>
-            <w:tcW w:w="1720" w:type="dxa"/>
-            <w:tcBorders>
-              <w:left w:val="nil"/>
-              <w:bottom w:val="single" w:sz="4" w:space="0" w:color="auto"/>
-              <w:right w:val="single" w:sz="4" w:space="0" w:color="auto"/>
-            </w:tcBorders>
-          </w:tcPr>
-          <w:p>
-            <w:pPr>
-              <w:jc w:val="right"/>
-            </w:pPr>
-          </w:p>
-        </w:tc>
-        <w:tc>
-          <w:tcPr>
-            <w:tcW w:w="980" w:type="dxa"/>
-            <w:tcBorders>
-              <w:left w:val="single" w:sz="4" w:space="0" w:color="auto"/>
-              <w:bottom w:val="single" w:sz="4" w:space="0" w:color="auto"/>
-              <w:right w:val="nil"/>
-            </w:tcBorders>
-          </w:tcPr>
-          <w:p/>
-        </w:tc>
-        <w:tc>
-          <w:tcPr>
-            <w:tcW w:w="2340" w:type="dxa"/>
-            <w:tcBorders>
-              <w:left w:val="nil"/>
-              <w:bottom w:val="single" w:sz="4" w:space="0" w:color="auto"/>
-              <w:right w:val="nil"/>
-            </w:tcBorders>
-          </w:tcPr>
-          <w:p>
-            <w:r>
-              <w:rPr>
-                <w:rFonts w:hint="eastAsia"/>
-              </w:rPr>
-              <w:t xml:space="preserve">소 </w:t>
-            </w:r>
-            <w:r>
-              <w:t xml:space="preserve">   </w:t>
-            </w:r>
-            <w:r>
-              <w:rPr>
-                <w:rFonts w:hint="eastAsia"/>
-              </w:rPr>
-              <w:t>계</w:t>
-            </w:r>
-          </w:p>
-        </w:tc>
-        <w:tc>
-          <w:tcPr>
-            <w:tcW w:w="1821" w:type="dxa"/>
-            <w:tcBorders>
-              <w:left w:val="nil"/>
-              <w:bottom w:val="single" w:sz="4" w:space="0" w:color="auto"/>
-            </w:tcBorders>
-          </w:tcPr>
-          <w:p>
-            <w:pPr>
-              <w:jc w:val="right"/>
-            </w:pPr>
-          </w:p>
-        </w:tc>
+        <w:sdt>
+          <w:sdtPr>
+            <w:id w:val="-413389122"/>
+            <w:placeholder>
+              <w:docPart w:val="DefaultPlaceholder_-1854013440"/>
+            </w:placeholder>
+            <w:dataBinding w:prefixMappings="xmlns:ns0='urn:microsoft-dynamics-nav/reports/Import_Cost_Statement/55002/'" w:xpath="/ns0:NavWordReportXmlPart[1]/ns0:BillofLanding[1]/ns0:PurchChargeAmt[1]" w:storeItemID="{784566CC-CA51-4C4F-B136-5DA30F20CFDF}"/>
+            <w:text/>
+            <w:alias w:val="#Nav: /BillofLanding/PurchChargeAmt"/>
+            <w:tag w:val="#Nav: Import_Cost_Statement/55002"/>
+          </w:sdtPr>
+          <w:sdtContent>
+            <w:tc>
+              <w:tcPr>
+                <w:tcW w:w="1821" w:type="dxa"/>
+                <w:tcBorders>
+                  <w:left w:val="nil"/>
+                  <w:bottom w:val="single" w:color="auto" w:sz="4" w:space="0"/>
+                </w:tcBorders>
+              </w:tcPr>
+              <w:p>
+                <w:pPr>
+                  <w:jc w:val="right"/>
+                </w:pPr>
+                <w:r>
+                  <w:t>PurchChargeAmt</w:t>
+                </w:r>
+              </w:p>
+            </w:tc>
+          </w:sdtContent>
+        </w:sdt>
       </w:tr>
       <w:tr>
         <w:tc>
@@ -4691,25 +4698,42 @@
             </w:r>
           </w:p>
         </w:tc>
-        <w:tc>
-          <w:tcPr>
-            <w:tcW w:w="1720" w:type="dxa"/>
-            <w:tcBorders>
-              <w:left w:val="nil"/>
-              <w:right w:val="single" w:sz="4" w:space="0" w:color="auto"/>
-            </w:tcBorders>
-          </w:tcPr>
-          <w:p>
-            <w:pPr>
-              <w:jc w:val="right"/>
-            </w:pPr>
-          </w:p>
-        </w:tc>
+        <w:sdt>
+          <w:sdtPr>
+            <w:id w:val="-1577039254"/>
+            <w:placeholder>
+              <w:docPart w:val="DefaultPlaceholder_-1854013440"/>
+            </w:placeholder>
+            <w:dataBinding w:prefixMappings="xmlns:ns0='urn:microsoft-dynamics-nav/reports/Import_Cost_Statement/55002/'" w:xpath="/ns0:NavWordReportXmlPart[1]/ns0:BillofLanding[1]/ns0:PurchAmt[1]" w:storeItemID="{784566CC-CA51-4C4F-B136-5DA30F20CFDF}"/>
+            <w:text/>
+            <w:alias w:val="#Nav: /BillofLanding/PurchAmt"/>
+            <w:tag w:val="#Nav: Import_Cost_Statement/55002"/>
+          </w:sdtPr>
+          <w:sdtContent>
+            <w:tc>
+              <w:tcPr>
+                <w:tcW w:w="1720" w:type="dxa"/>
+                <w:tcBorders>
+                  <w:left w:val="nil"/>
+                  <w:right w:val="single" w:color="auto" w:sz="4" w:space="0"/>
+                </w:tcBorders>
+              </w:tcPr>
+              <w:p>
+                <w:pPr>
+                  <w:jc w:val="right"/>
+                </w:pPr>
+                <w:r>
+                  <w:t>PurchAmt</w:t>
+                </w:r>
+              </w:p>
+            </w:tc>
+          </w:sdtContent>
+        </w:sdt>
         <w:tc>
           <w:tcPr>
             <w:tcW w:w="980" w:type="dxa"/>
             <w:tcBorders>
-              <w:left w:val="single" w:sz="4" w:space="0" w:color="auto"/>
+              <w:left w:val="single" w:color="auto" w:sz="4" w:space="0"/>
               <w:right w:val="nil"/>
             </w:tcBorders>
           </w:tcPr>
@@ -4741,19 +4765,36 @@
             </w:r>
           </w:p>
         </w:tc>
-        <w:tc>
-          <w:tcPr>
-            <w:tcW w:w="1821" w:type="dxa"/>
-            <w:tcBorders>
-              <w:left w:val="nil"/>
-            </w:tcBorders>
-          </w:tcPr>
-          <w:p>
-            <w:pPr>
-              <w:jc w:val="right"/>
-            </w:pPr>
-          </w:p>
-        </w:tc>
+        <w:sdt>
+          <w:sdtPr>
+            <w:id w:val="-175116355"/>
+            <w:placeholder>
+              <w:docPart w:val="DefaultPlaceholder_-1854013440"/>
+            </w:placeholder>
+            <w:dataBinding w:prefixMappings="xmlns:ns0='urn:microsoft-dynamics-nav/reports/Import_Cost_Statement/55002/'" w:xpath="/ns0:NavWordReportXmlPart[1]/ns0:BillofLanding[1]/ns0:GrandTotal[1]" w:storeItemID="{784566CC-CA51-4C4F-B136-5DA30F20CFDF}"/>
+            <w:text/>
+            <w:alias w:val="#Nav: /BillofLanding/GrandTotal"/>
+            <w:tag w:val="#Nav: Import_Cost_Statement/55002"/>
+          </w:sdtPr>
+          <w:sdtContent>
+            <w:tc>
+              <w:tcPr>
+                <w:tcW w:w="1821" w:type="dxa"/>
+                <w:tcBorders>
+                  <w:left w:val="nil"/>
+                </w:tcBorders>
+              </w:tcPr>
+              <w:p>
+                <w:pPr>
+                  <w:jc w:val="right"/>
+                </w:pPr>
+                <w:r>
+                  <w:t>GrandTotal</w:t>
+                </w:r>
+              </w:p>
+            </w:tc>
+          </w:sdtContent>
+        </w:sdt>
       </w:tr>
     </w:tbl>
     <w:p>
@@ -4850,7 +4891,6 @@
                 </w:tcBorders>
               </w:tcPr>
               <w:p>
-                <w:proofErr w:type="spellStart"/>
                 <w:r>
                   <w:rPr>
                     <w:b/>
@@ -4858,7 +4898,6 @@
                   </w:rPr>
                   <w:t>CurrencyCode</w:t>
                 </w:r>
-                <w:proofErr w:type="spellEnd"/>
               </w:p>
             </w:tc>
           </w:sdtContent>
@@ -4888,11 +4927,9 @@
                 <w:pPr>
                   <w:jc w:val="right"/>
                 </w:pPr>
-                <w:proofErr w:type="spellStart"/>
                 <w:r>
                   <w:t>AmountFCY</w:t>
                 </w:r>
-                <w:proofErr w:type="spellEnd"/>
               </w:p>
             </w:tc>
           </w:sdtContent>
@@ -4999,11 +5036,9 @@
                 <w:pPr>
                   <w:jc w:val="right"/>
                 </w:pPr>
-                <w:proofErr w:type="spellStart"/>
                 <w:r>
                   <w:t>CurrencyExchRate</w:t>
                 </w:r>
-                <w:proofErr w:type="spellEnd"/>
               </w:p>
             </w:tc>
           </w:sdtContent>
@@ -5015,7 +5050,7 @@
             <w:tcW w:w="720" w:type="dxa"/>
             <w:tcBorders>
               <w:top w:val="nil"/>
-              <w:bottom w:val="single" w:sz="4" w:space="0" w:color="auto"/>
+              <w:bottom w:val="single" w:color="auto" w:sz="4" w:space="0"/>
               <w:right w:val="nil"/>
             </w:tcBorders>
           </w:tcPr>
@@ -5027,7 +5062,7 @@
             <w:tcBorders>
               <w:top w:val="nil"/>
               <w:left w:val="nil"/>
-              <w:bottom w:val="single" w:sz="4" w:space="0" w:color="auto"/>
+              <w:bottom w:val="single" w:color="auto" w:sz="4" w:space="0"/>
               <w:right w:val="nil"/>
             </w:tcBorders>
           </w:tcPr>
@@ -5039,7 +5074,7 @@
             <w:tcBorders>
               <w:top w:val="nil"/>
               <w:left w:val="nil"/>
-              <w:bottom w:val="single" w:sz="4" w:space="0" w:color="auto"/>
+              <w:bottom w:val="single" w:color="auto" w:sz="4" w:space="0"/>
               <w:right w:val="nil"/>
             </w:tcBorders>
           </w:tcPr>
@@ -5051,7 +5086,7 @@
             <w:tcBorders>
               <w:top w:val="nil"/>
               <w:left w:val="nil"/>
-              <w:bottom w:val="single" w:sz="4" w:space="0" w:color="auto"/>
+              <w:bottom w:val="single" w:color="auto" w:sz="4" w:space="0"/>
               <w:right w:val="nil"/>
             </w:tcBorders>
           </w:tcPr>
@@ -5063,7 +5098,7 @@
             <w:tcBorders>
               <w:top w:val="nil"/>
               <w:left w:val="nil"/>
-              <w:bottom w:val="single" w:sz="4" w:space="0" w:color="auto"/>
+              <w:bottom w:val="single" w:color="auto" w:sz="4" w:space="0"/>
               <w:right w:val="nil"/>
             </w:tcBorders>
           </w:tcPr>
@@ -5104,18 +5139,16 @@
                 <w:tcBorders>
                   <w:top w:val="nil"/>
                   <w:left w:val="nil"/>
-                  <w:bottom w:val="single" w:sz="4" w:space="0" w:color="auto"/>
+                  <w:bottom w:val="single" w:color="auto" w:sz="4" w:space="0"/>
                 </w:tcBorders>
               </w:tcPr>
               <w:p>
                 <w:pPr>
                   <w:jc w:val="right"/>
                 </w:pPr>
-                <w:proofErr w:type="spellStart"/>
                 <w:r>
                   <w:t>PurchAmt</w:t>
                 </w:r>
-                <w:proofErr w:type="spellEnd"/>
               </w:p>
             </w:tc>
           </w:sdtContent>
@@ -5200,19 +5233,36 @@
             </w:r>
           </w:p>
         </w:tc>
-        <w:tc>
-          <w:tcPr>
-            <w:tcW w:w="2160" w:type="dxa"/>
-            <w:tcBorders>
-              <w:left w:val="nil"/>
-            </w:tcBorders>
-          </w:tcPr>
-          <w:p>
-            <w:pPr>
-              <w:jc w:val="right"/>
-            </w:pPr>
-          </w:p>
-        </w:tc>
+        <w:sdt>
+          <w:sdtPr>
+            <w:id w:val="-501270612"/>
+            <w:placeholder>
+              <w:docPart w:val="DefaultPlaceholder_-1854013440"/>
+            </w:placeholder>
+            <w:dataBinding w:prefixMappings="xmlns:ns0='urn:microsoft-dynamics-nav/reports/Import_Cost_Statement/55002/'" w:xpath="/ns0:NavWordReportXmlPart[1]/ns0:BillofLanding[1]/ns0:GrandTotal[1]" w:storeItemID="{784566CC-CA51-4C4F-B136-5DA30F20CFDF}"/>
+            <w:text/>
+            <w:alias w:val="#Nav: /BillofLanding/GrandTotal"/>
+            <w:tag w:val="#Nav: Import_Cost_Statement/55002"/>
+          </w:sdtPr>
+          <w:sdtContent>
+            <w:tc>
+              <w:tcPr>
+                <w:tcW w:w="2160" w:type="dxa"/>
+                <w:tcBorders>
+                  <w:left w:val="nil"/>
+                </w:tcBorders>
+              </w:tcPr>
+              <w:p>
+                <w:pPr>
+                  <w:jc w:val="right"/>
+                </w:pPr>
+                <w:r>
+                  <w:t>GrandTotal</w:t>
+                </w:r>
+              </w:p>
+            </w:tc>
+          </w:sdtContent>
+        </w:sdt>
       </w:tr>
     </w:tbl>
     <w:p>
@@ -5224,7 +5274,7 @@
         <mc:AlternateContent>
           <mc:Choice Requires="wps">
             <w:drawing>
-              <wp:anchor distT="0" distB="0" distL="114300" distR="114300" simplePos="0" relativeHeight="251659264" behindDoc="1" locked="0" layoutInCell="1" allowOverlap="1" wp14:anchorId="461C4141" wp14:editId="16E9C58D">
+              <wp:anchor distT="0" distB="0" distL="114300" distR="114300" simplePos="0" relativeHeight="251659264" behindDoc="1" locked="0" layoutInCell="1" allowOverlap="1" wp14:editId="16E9C58D" wp14:anchorId="461C4141">
                 <wp:simplePos x="0" y="0"/>
                 <wp:positionH relativeFrom="column">
                   <wp:posOffset>0</wp:posOffset>
@@ -5963,9 +6013,11 @@
     <w:rsidRoot w:val="000B083A"/>
     <w:rsid w:val="00010B47"/>
     <w:rsid w:val="000B083A"/>
+    <w:rsid w:val="00270A3E"/>
     <w:rsid w:val="00276F5C"/>
     <w:rsid w:val="002E15ED"/>
     <w:rsid w:val="00823A97"/>
+    <w:rsid w:val="009A3615"/>
     <w:rsid w:val="00A37CB5"/>
     <w:rsid w:val="00C14D55"/>
   </w:rsids>
@@ -6874,6 +6926,10 @@
  
          < C u r r e n c y E x c h R a t e > C u r r e n c y E x c h R a t e < / C u r r e n c y E x c h R a t e >   
+         < D o c u m e n t L i s t > D o c u m e n t L i s t < / D o c u m e n t L i s t > + 
+         < G r a n d T o t a l > G r a n d T o t a l < / G r a n d T o t a l > + 
          < I m p o r t R e f e f e n c e R e m a r k > I m p o r t R e f e f e n c e R e m a r k < / I m p o r t R e f e f e n c e R e m a r k >   
          < I m p o r t R e f e r e n c e D a t e > I m p o r t R e f e r e n c e D a t e < / I m p o r t R e f e r e n c e D a t e > 